--- a/Design Patterns/Abstract Factory Design Pattern.docx
+++ b/Design Patterns/Abstract Factory Design Pattern.docx
@@ -31,6 +31,17 @@
           <w:szCs w:val="30"/>
           <w:lang w:eastAsia="en-GB"/>
         </w:rPr>
+        <w:t xml:space="preserve">Abstract </w:t>
+      </w:r>
+      <w:r>
+        <w:rPr>
+          <w:rFonts w:ascii="Segoe UI" w:eastAsia="Times New Roman" w:hAnsi="Segoe UI" w:cs="Segoe UI"/>
+          <w:b/>
+          <w:bCs/>
+          <w:sz w:val="30"/>
+          <w:szCs w:val="30"/>
+          <w:lang w:eastAsia="en-GB"/>
+        </w:rPr>
         <w:t>Factory Design Pattern Concept (Layman View)</w:t>
       </w:r>
     </w:p>
@@ -409,6 +420,9 @@
     </w:p>
     <w:p>
       <w:r>
+        <w:rPr>
+          <w:noProof/>
+        </w:rPr>
         <w:drawing>
           <wp:inline distT="0" distB="0" distL="0" distR="0" wp14:anchorId="496D14D4" wp14:editId="78C4DB6F">
             <wp:extent cx="5731510" cy="3197063"/>
@@ -2522,7 +2536,6 @@
         <w:t xml:space="preserve"> While the pattern can be good for unit testing because it allows you to replace implementations with mocks or stubs, it can also make it harder to write tests because you need to instantiate the whole product family.</w:t>
       </w:r>
     </w:p>
-    <w:p/>
     <w:p/>
     <w:p/>
     <w:p>

--- a/Design Patterns/Abstract Factory Design Pattern.docx
+++ b/Design Patterns/Abstract Factory Design Pattern.docx
@@ -2642,6 +2642,8 @@
         </w:drawing>
       </w:r>
     </w:p>
+    <w:p/>
+    <w:p/>
     <w:sectPr>
       <w:pgSz w:w="11906" w:h="16838"/>
       <w:pgMar w:top="1440" w:right="1440" w:bottom="1440" w:left="1440" w:header="708" w:footer="708" w:gutter="0"/>

--- a/Design Patterns/Abstract Factory Design Pattern.docx
+++ b/Design Patterns/Abstract Factory Design Pattern.docx
@@ -420,14 +420,11 @@
     </w:p>
     <w:p>
       <w:r>
-        <w:rPr>
-          <w:noProof/>
-        </w:rPr>
         <w:drawing>
-          <wp:inline distT="0" distB="0" distL="0" distR="0" wp14:anchorId="496D14D4" wp14:editId="78C4DB6F">
-            <wp:extent cx="5731510" cy="3197063"/>
+          <wp:inline distT="0" distB="0" distL="0" distR="0" wp14:anchorId="6C8B3961" wp14:editId="5ED393BC">
+            <wp:extent cx="5731510" cy="3204845"/>
             <wp:effectExtent l="0" t="0" r="0" b="0"/>
-            <wp:docPr id="346465637" name="Picture 1"/>
+            <wp:docPr id="643650113" name="Picture 1"/>
             <wp:cNvGraphicFramePr>
               <a:graphicFrameLocks xmlns:a="http://schemas.openxmlformats.org/drawingml/2006/main" noChangeAspect="1"/>
             </wp:cNvGraphicFramePr>
@@ -435,7 +432,7 @@
               <a:graphicData uri="http://schemas.openxmlformats.org/drawingml/2006/picture">
                 <pic:pic xmlns:pic="http://schemas.openxmlformats.org/drawingml/2006/picture">
                   <pic:nvPicPr>
-                    <pic:cNvPr id="346465637" name=""/>
+                    <pic:cNvPr id="643650113" name=""/>
                     <pic:cNvPicPr/>
                   </pic:nvPicPr>
                   <pic:blipFill>
@@ -447,7 +444,7 @@
                   <pic:spPr>
                     <a:xfrm>
                       <a:off x="0" y="0"/>
-                      <a:ext cx="5740531" cy="3202095"/>
+                      <a:ext cx="5731510" cy="3204845"/>
                     </a:xfrm>
                     <a:prstGeom prst="rect">
                       <a:avLst/>
